--- a/Documents/Sequence Diagram.docx
+++ b/Documents/Sequence Diagram.docx
@@ -18,30 +18,6 @@
       <w:r>
         <w:rPr>
           <w:rFonts w:cs="B Lotus" w:hint="cs"/>
-          <w:sz w:val="24"/>
-          <w:szCs w:val="24"/>
-          <w:rtl/>
-          <w:lang w:bidi="fa-IR"/>
-        </w:rPr>
-        <w:t>پویا حلاج زواره                                               درس آزمایشگاه مهندسی نرم افزار                                       استاد امیرشاه کرمی</w:t>
-      </w:r>
-    </w:p>
-    <w:bookmarkEnd w:id="0"/>
-    <w:p>
-      <w:pPr>
-        <w:bidi/>
-        <w:jc w:val="both"/>
-        <w:rPr>
-          <w:rFonts w:cs="B Lotus"/>
-          <w:sz w:val="24"/>
-          <w:szCs w:val="24"/>
-          <w:rtl/>
-          <w:lang w:bidi="fa-IR"/>
-        </w:rPr>
-      </w:pPr>
-      <w:r>
-        <w:rPr>
-          <w:rFonts w:cs="B Lotus" w:hint="cs"/>
           <w:noProof/>
           <w:sz w:val="24"/>
           <w:szCs w:val="24"/>
@@ -49,15 +25,15 @@
           <w:lang w:bidi="fa-IR"/>
         </w:rPr>
         <w:drawing>
-          <wp:anchor distT="0" distB="0" distL="114300" distR="114300" simplePos="0" relativeHeight="251658240" behindDoc="0" locked="0" layoutInCell="1" allowOverlap="1" wp14:anchorId="67D79B72" wp14:editId="23B2F06A">
+          <wp:anchor distT="0" distB="0" distL="114300" distR="114300" simplePos="0" relativeHeight="251658240" behindDoc="0" locked="0" layoutInCell="1" allowOverlap="1" wp14:anchorId="67D79B72" wp14:editId="3F08BA9B">
             <wp:simplePos x="0" y="0"/>
-            <wp:positionH relativeFrom="margin">
-              <wp:posOffset>-711835</wp:posOffset>
+            <wp:positionH relativeFrom="page">
+              <wp:posOffset>-140335</wp:posOffset>
             </wp:positionH>
             <wp:positionV relativeFrom="paragraph">
-              <wp:posOffset>436832</wp:posOffset>
+              <wp:posOffset>369834</wp:posOffset>
             </wp:positionV>
-            <wp:extent cx="8282305" cy="4726305"/>
+            <wp:extent cx="7798566" cy="4450259"/>
             <wp:effectExtent l="0" t="0" r="0" b="0"/>
             <wp:wrapNone/>
             <wp:docPr id="1" name="Picture 1"/>
@@ -89,7 +65,7 @@
                   <pic:spPr bwMode="auto">
                     <a:xfrm>
                       <a:off x="0" y="0"/>
-                      <a:ext cx="8282305" cy="4726305"/>
+                      <a:ext cx="7798566" cy="4450259"/>
                     </a:xfrm>
                     <a:prstGeom prst="rect">
                       <a:avLst/>
@@ -119,6 +95,30 @@
           <w:rtl/>
           <w:lang w:bidi="fa-IR"/>
         </w:rPr>
+        <w:t>پویا حلاج زواره                                               درس آزمایشگاه مهندسی نرم افزار                                       استاد امیرشاه کرمی</w:t>
+      </w:r>
+    </w:p>
+    <w:bookmarkEnd w:id="0"/>
+    <w:p>
+      <w:pPr>
+        <w:bidi/>
+        <w:jc w:val="both"/>
+        <w:rPr>
+          <w:rFonts w:cs="B Lotus"/>
+          <w:sz w:val="24"/>
+          <w:szCs w:val="24"/>
+          <w:rtl/>
+          <w:lang w:bidi="fa-IR"/>
+        </w:rPr>
+      </w:pPr>
+      <w:r>
+        <w:rPr>
+          <w:rFonts w:cs="B Lotus" w:hint="cs"/>
+          <w:sz w:val="24"/>
+          <w:szCs w:val="24"/>
+          <w:rtl/>
+          <w:lang w:bidi="fa-IR"/>
+        </w:rPr>
         <w:t>نمودار توالی رزرو تور توسط مشتری</w:t>
       </w:r>
     </w:p>
@@ -251,177 +251,378 @@
           <w:lang w:bidi="fa-IR"/>
         </w:rPr>
       </w:pPr>
-    </w:p>
-    <w:p>
-      <w:pPr>
-        <w:bidi/>
-        <w:jc w:val="both"/>
-        <w:rPr>
-          <w:rFonts w:cs="B Lotus"/>
-          <w:sz w:val="24"/>
-          <w:szCs w:val="24"/>
-          <w:rtl/>
-          <w:lang w:bidi="fa-IR"/>
-        </w:rPr>
-      </w:pPr>
-    </w:p>
-    <w:p>
-      <w:pPr>
-        <w:bidi/>
-        <w:jc w:val="both"/>
-        <w:rPr>
-          <w:rFonts w:cs="B Lotus"/>
-          <w:sz w:val="24"/>
-          <w:szCs w:val="24"/>
-          <w:rtl/>
-          <w:lang w:bidi="fa-IR"/>
-        </w:rPr>
-      </w:pPr>
-    </w:p>
-    <w:p>
-      <w:pPr>
-        <w:bidi/>
-        <w:jc w:val="both"/>
-        <w:rPr>
-          <w:rFonts w:cs="B Lotus"/>
-          <w:sz w:val="24"/>
-          <w:szCs w:val="24"/>
-          <w:rtl/>
-          <w:lang w:bidi="fa-IR"/>
-        </w:rPr>
-      </w:pPr>
-    </w:p>
-    <w:p>
-      <w:pPr>
-        <w:bidi/>
-        <w:jc w:val="center"/>
-        <w:rPr>
-          <w:rFonts w:cs="B Lotus"/>
-          <w:sz w:val="24"/>
-          <w:szCs w:val="24"/>
-          <w:rtl/>
-          <w:lang w:bidi="fa-IR"/>
-        </w:rPr>
-      </w:pPr>
-    </w:p>
-    <w:p>
-      <w:pPr>
-        <w:bidi/>
-        <w:jc w:val="center"/>
-        <w:rPr>
-          <w:rFonts w:cs="B Lotus"/>
-          <w:sz w:val="24"/>
-          <w:szCs w:val="24"/>
-          <w:rtl/>
-          <w:lang w:bidi="fa-IR"/>
-        </w:rPr>
-      </w:pPr>
-    </w:p>
-    <w:p>
-      <w:pPr>
-        <w:bidi/>
-        <w:jc w:val="center"/>
-        <w:rPr>
-          <w:rFonts w:cs="B Lotus"/>
-          <w:sz w:val="24"/>
-          <w:szCs w:val="24"/>
-          <w:rtl/>
-          <w:lang w:bidi="fa-IR"/>
-        </w:rPr>
-      </w:pPr>
-    </w:p>
-    <w:p>
-      <w:pPr>
-        <w:bidi/>
-        <w:jc w:val="center"/>
-        <w:rPr>
-          <w:rFonts w:cs="B Lotus"/>
-          <w:sz w:val="24"/>
-          <w:szCs w:val="24"/>
-          <w:rtl/>
-          <w:lang w:bidi="fa-IR"/>
-        </w:rPr>
-      </w:pPr>
-    </w:p>
-    <w:p>
-      <w:pPr>
-        <w:bidi/>
-        <w:jc w:val="center"/>
-        <w:rPr>
-          <w:rFonts w:cs="B Lotus"/>
-          <w:sz w:val="24"/>
-          <w:szCs w:val="24"/>
-          <w:rtl/>
-          <w:lang w:bidi="fa-IR"/>
-        </w:rPr>
-      </w:pPr>
-    </w:p>
-    <w:p>
-      <w:pPr>
-        <w:bidi/>
-        <w:jc w:val="center"/>
-        <w:rPr>
-          <w:rFonts w:cs="B Lotus"/>
-          <w:sz w:val="24"/>
-          <w:szCs w:val="24"/>
-          <w:rtl/>
-          <w:lang w:bidi="fa-IR"/>
-        </w:rPr>
-      </w:pPr>
-    </w:p>
-    <w:p>
-      <w:pPr>
-        <w:bidi/>
-        <w:jc w:val="center"/>
-        <w:rPr>
-          <w:rFonts w:cs="B Lotus"/>
-          <w:sz w:val="24"/>
-          <w:szCs w:val="24"/>
-          <w:rtl/>
-          <w:lang w:bidi="fa-IR"/>
-        </w:rPr>
-      </w:pPr>
-    </w:p>
-    <w:p>
-      <w:pPr>
-        <w:bidi/>
-        <w:jc w:val="center"/>
-        <w:rPr>
-          <w:rFonts w:cs="B Lotus"/>
-          <w:sz w:val="24"/>
-          <w:szCs w:val="24"/>
-          <w:rtl/>
-          <w:lang w:bidi="fa-IR"/>
-        </w:rPr>
-      </w:pPr>
-    </w:p>
-    <w:p>
-      <w:pPr>
-        <w:bidi/>
-        <w:jc w:val="center"/>
-        <w:rPr>
-          <w:rFonts w:cs="B Lotus"/>
-          <w:sz w:val="24"/>
-          <w:szCs w:val="24"/>
-          <w:rtl/>
-          <w:lang w:bidi="fa-IR"/>
-        </w:rPr>
-      </w:pPr>
-    </w:p>
-    <w:p>
-      <w:pPr>
-        <w:bidi/>
-        <w:rPr>
-          <w:rFonts w:cs="B Lotus"/>
-          <w:sz w:val="24"/>
-          <w:szCs w:val="24"/>
-          <w:rtl/>
-          <w:lang w:bidi="fa-IR"/>
-        </w:rPr>
-      </w:pPr>
-      <w:r>
-        <w:rPr>
-          <w:rFonts w:cs="B Lotus" w:hint="cs"/>
+      <w:r>
+        <w:rPr>
+          <w:rFonts w:cs="B Lotus" w:hint="cs"/>
+          <w:sz w:val="24"/>
+          <w:szCs w:val="24"/>
+          <w:rtl/>
+          <w:lang w:bidi="fa-IR"/>
+        </w:rPr>
+        <w:t xml:space="preserve"> </w:t>
+      </w:r>
+      <w:r>
+        <w:rPr>
+          <w:rFonts w:cs="B Lotus" w:hint="cs"/>
+          <w:sz w:val="24"/>
+          <w:szCs w:val="24"/>
+          <w:rtl/>
+          <w:lang w:bidi="fa-IR"/>
+        </w:rPr>
+        <w:t>سناریو:</w:t>
+      </w:r>
+    </w:p>
+    <w:p>
+      <w:pPr>
+        <w:bidi/>
+        <w:jc w:val="both"/>
+        <w:rPr>
+          <w:rFonts w:cs="B Lotus"/>
+          <w:sz w:val="24"/>
+          <w:szCs w:val="24"/>
+          <w:rtl/>
+          <w:lang w:bidi="fa-IR"/>
+        </w:rPr>
+      </w:pPr>
+      <w:r>
+        <w:rPr>
+          <w:rFonts w:cs="B Lotus" w:hint="cs"/>
+          <w:sz w:val="24"/>
+          <w:szCs w:val="24"/>
+          <w:rtl/>
+          <w:lang w:bidi="fa-IR"/>
+        </w:rPr>
+        <w:t xml:space="preserve">1-مشتری </w:t>
+      </w:r>
+      <w:proofErr w:type="spellStart"/>
+      <w:r>
+        <w:rPr>
+          <w:rFonts w:cs="B Lotus"/>
+          <w:sz w:val="24"/>
+          <w:szCs w:val="24"/>
+          <w:lang w:bidi="fa-IR"/>
+        </w:rPr>
+        <w:t>url</w:t>
+      </w:r>
+      <w:proofErr w:type="spellEnd"/>
+      <w:r>
+        <w:rPr>
+          <w:rFonts w:cs="B Lotus"/>
+          <w:sz w:val="24"/>
+          <w:szCs w:val="24"/>
+          <w:lang w:bidi="fa-IR"/>
+        </w:rPr>
+        <w:t xml:space="preserve"> </w:t>
+      </w:r>
+      <w:r>
+        <w:rPr>
+          <w:rFonts w:cs="B Lotus" w:hint="cs"/>
+          <w:sz w:val="24"/>
+          <w:szCs w:val="24"/>
+          <w:rtl/>
+          <w:lang w:bidi="fa-IR"/>
+        </w:rPr>
+        <w:t xml:space="preserve"> را وارد میکند</w:t>
+      </w:r>
+    </w:p>
+    <w:p>
+      <w:pPr>
+        <w:bidi/>
+        <w:jc w:val="both"/>
+        <w:rPr>
+          <w:rFonts w:cs="B Lotus"/>
+          <w:sz w:val="24"/>
+          <w:szCs w:val="24"/>
+          <w:rtl/>
+          <w:lang w:bidi="fa-IR"/>
+        </w:rPr>
+      </w:pPr>
+      <w:r>
+        <w:rPr>
+          <w:rFonts w:cs="B Lotus" w:hint="cs"/>
+          <w:sz w:val="24"/>
+          <w:szCs w:val="24"/>
+          <w:rtl/>
+          <w:lang w:bidi="fa-IR"/>
+        </w:rPr>
+        <w:t xml:space="preserve">2-مشتری پسورد را در صفحه اصلی وارد میکند </w:t>
+      </w:r>
+    </w:p>
+    <w:p>
+      <w:pPr>
+        <w:bidi/>
+        <w:jc w:val="both"/>
+        <w:rPr>
+          <w:rFonts w:cs="B Lotus"/>
+          <w:sz w:val="24"/>
+          <w:szCs w:val="24"/>
+          <w:rtl/>
+          <w:lang w:bidi="fa-IR"/>
+        </w:rPr>
+      </w:pPr>
+      <w:r>
+        <w:rPr>
+          <w:rFonts w:cs="B Lotus" w:hint="cs"/>
+          <w:sz w:val="24"/>
+          <w:szCs w:val="24"/>
+          <w:rtl/>
+          <w:lang w:bidi="fa-IR"/>
+        </w:rPr>
+        <w:t xml:space="preserve">3-پسورد از لاگین توسط کنترل </w:t>
+      </w:r>
+      <w:r>
+        <w:rPr>
+          <w:rFonts w:cs="B Lotus"/>
+          <w:sz w:val="24"/>
+          <w:szCs w:val="24"/>
+          <w:lang w:bidi="fa-IR"/>
+        </w:rPr>
+        <w:t>verification</w:t>
+      </w:r>
+      <w:r>
+        <w:rPr>
+          <w:rFonts w:cs="B Lotus" w:hint="cs"/>
+          <w:sz w:val="24"/>
+          <w:szCs w:val="24"/>
+          <w:rtl/>
+          <w:lang w:bidi="fa-IR"/>
+        </w:rPr>
+        <w:t xml:space="preserve"> چک میشود</w:t>
+      </w:r>
+    </w:p>
+    <w:p>
+      <w:pPr>
+        <w:bidi/>
+        <w:jc w:val="both"/>
+        <w:rPr>
+          <w:rFonts w:cs="B Lotus"/>
+          <w:sz w:val="24"/>
+          <w:szCs w:val="24"/>
+          <w:rtl/>
+          <w:lang w:bidi="fa-IR"/>
+        </w:rPr>
+      </w:pPr>
+      <w:r>
+        <w:rPr>
+          <w:rFonts w:cs="B Lotus" w:hint="cs"/>
+          <w:sz w:val="24"/>
+          <w:szCs w:val="24"/>
+          <w:rtl/>
+          <w:lang w:bidi="fa-IR"/>
+        </w:rPr>
+        <w:t>4-اگر پسورد درست بود، به صفحه خصوصی منتقل میشود</w:t>
+      </w:r>
+    </w:p>
+    <w:p>
+      <w:pPr>
+        <w:bidi/>
+        <w:jc w:val="both"/>
+        <w:rPr>
+          <w:rFonts w:cs="B Lotus" w:hint="cs"/>
+          <w:sz w:val="24"/>
+          <w:szCs w:val="24"/>
+          <w:rtl/>
+          <w:lang w:bidi="fa-IR"/>
+        </w:rPr>
+      </w:pPr>
+      <w:r>
+        <w:rPr>
+          <w:rFonts w:cs="B Lotus" w:hint="cs"/>
+          <w:sz w:val="24"/>
+          <w:szCs w:val="24"/>
+          <w:rtl/>
+          <w:lang w:bidi="fa-IR"/>
+        </w:rPr>
+        <w:t>5-اگر پسورد اشتباه بود، به صفحه لاگین بر میگردد</w:t>
+      </w:r>
+    </w:p>
+    <w:p>
+      <w:pPr>
+        <w:bidi/>
+        <w:rPr>
+          <w:rFonts w:cs="B Lotus"/>
+          <w:sz w:val="24"/>
+          <w:szCs w:val="24"/>
+          <w:rtl/>
+          <w:lang w:bidi="fa-IR"/>
+        </w:rPr>
+      </w:pPr>
+      <w:r>
+        <w:rPr>
+          <w:rFonts w:cs="B Lotus" w:hint="cs"/>
+          <w:sz w:val="24"/>
+          <w:szCs w:val="24"/>
+          <w:rtl/>
+          <w:lang w:bidi="fa-IR"/>
+        </w:rPr>
+        <w:t>6-انتخاب منوی تور</w:t>
+      </w:r>
+    </w:p>
+    <w:p>
+      <w:pPr>
+        <w:bidi/>
+        <w:rPr>
+          <w:rFonts w:cs="B Lotus"/>
+          <w:sz w:val="24"/>
+          <w:szCs w:val="24"/>
+          <w:rtl/>
+          <w:lang w:bidi="fa-IR"/>
+        </w:rPr>
+      </w:pPr>
+      <w:r>
+        <w:rPr>
+          <w:rFonts w:cs="B Lotus" w:hint="cs"/>
+          <w:sz w:val="24"/>
+          <w:szCs w:val="24"/>
+          <w:rtl/>
+          <w:lang w:bidi="fa-IR"/>
+        </w:rPr>
+        <w:t>7-نمایش لیست تور به مشتری</w:t>
+      </w:r>
+    </w:p>
+    <w:p>
+      <w:pPr>
+        <w:bidi/>
+        <w:rPr>
+          <w:rFonts w:cs="B Lotus"/>
+          <w:sz w:val="24"/>
+          <w:szCs w:val="24"/>
+          <w:rtl/>
+          <w:lang w:bidi="fa-IR"/>
+        </w:rPr>
+      </w:pPr>
+      <w:r>
+        <w:rPr>
+          <w:rFonts w:cs="B Lotus" w:hint="cs"/>
+          <w:sz w:val="24"/>
+          <w:szCs w:val="24"/>
+          <w:rtl/>
+          <w:lang w:bidi="fa-IR"/>
+        </w:rPr>
+        <w:t>8-انتخاب تور</w:t>
+      </w:r>
+    </w:p>
+    <w:p>
+      <w:pPr>
+        <w:bidi/>
+        <w:rPr>
+          <w:rFonts w:cs="B Lotus" w:hint="cs"/>
+          <w:sz w:val="24"/>
+          <w:szCs w:val="24"/>
+          <w:rtl/>
+          <w:lang w:bidi="fa-IR"/>
+        </w:rPr>
+      </w:pPr>
+      <w:r>
+        <w:rPr>
+          <w:rFonts w:cs="B Lotus" w:hint="cs"/>
+          <w:sz w:val="24"/>
+          <w:szCs w:val="24"/>
+          <w:rtl/>
+          <w:lang w:bidi="fa-IR"/>
+        </w:rPr>
+        <w:t xml:space="preserve">9-ظرفیت توسط کنترل </w:t>
+      </w:r>
+      <w:r>
+        <w:rPr>
+          <w:rFonts w:cs="B Lotus"/>
+          <w:sz w:val="24"/>
+          <w:szCs w:val="24"/>
+          <w:lang w:bidi="fa-IR"/>
+        </w:rPr>
+        <w:t xml:space="preserve">Verification </w:t>
+      </w:r>
+      <w:r>
+        <w:rPr>
+          <w:rFonts w:cs="B Lotus" w:hint="cs"/>
+          <w:sz w:val="24"/>
+          <w:szCs w:val="24"/>
+          <w:rtl/>
+          <w:lang w:bidi="fa-IR"/>
+        </w:rPr>
+        <w:t>کنترل میشود</w:t>
+      </w:r>
+    </w:p>
+    <w:p>
+      <w:pPr>
+        <w:bidi/>
+        <w:rPr>
+          <w:rFonts w:cs="B Lotus"/>
+          <w:sz w:val="24"/>
+          <w:szCs w:val="24"/>
+          <w:rtl/>
+          <w:lang w:bidi="fa-IR"/>
+        </w:rPr>
+      </w:pPr>
+      <w:r>
+        <w:rPr>
+          <w:rFonts w:cs="B Lotus" w:hint="cs"/>
+          <w:sz w:val="24"/>
+          <w:szCs w:val="24"/>
+          <w:rtl/>
+          <w:lang w:bidi="fa-IR"/>
+        </w:rPr>
+        <w:t>10-اگر ظرفیت نبود به مشتری ارور داده میشود</w:t>
+      </w:r>
+    </w:p>
+    <w:p>
+      <w:pPr>
+        <w:bidi/>
+        <w:rPr>
+          <w:rFonts w:cs="B Lotus"/>
+          <w:sz w:val="24"/>
+          <w:szCs w:val="24"/>
+          <w:rtl/>
+          <w:lang w:bidi="fa-IR"/>
+        </w:rPr>
+      </w:pPr>
+      <w:r>
+        <w:rPr>
+          <w:rFonts w:cs="B Lotus" w:hint="cs"/>
+          <w:sz w:val="24"/>
+          <w:szCs w:val="24"/>
+          <w:rtl/>
+          <w:lang w:bidi="fa-IR"/>
+        </w:rPr>
+        <w:t>11-اگر ظرفیت خالی بود، رزرو تایید میشود</w:t>
+      </w:r>
+    </w:p>
+    <w:p>
+      <w:pPr>
+        <w:bidi/>
+        <w:rPr>
+          <w:rFonts w:cs="B Lotus"/>
+          <w:sz w:val="24"/>
+          <w:szCs w:val="24"/>
+          <w:rtl/>
+          <w:lang w:bidi="fa-IR"/>
+        </w:rPr>
+      </w:pPr>
+      <w:r>
+        <w:rPr>
+          <w:rFonts w:cs="B Lotus" w:hint="cs"/>
+          <w:sz w:val="24"/>
+          <w:szCs w:val="24"/>
+          <w:rtl/>
+          <w:lang w:bidi="fa-IR"/>
+        </w:rPr>
+        <w:t>12-چاپ موفقیت در رزرو به مشتری</w:t>
+      </w:r>
+    </w:p>
+    <w:p>
+      <w:pPr>
+        <w:bidi/>
+        <w:rPr>
+          <w:rFonts w:cs="B Lotus"/>
+          <w:sz w:val="24"/>
+          <w:szCs w:val="24"/>
+          <w:rtl/>
+          <w:lang w:bidi="fa-IR"/>
+        </w:rPr>
+      </w:pPr>
+      <w:r>
+        <w:rPr>
+          <w:rFonts w:cs="B Lotus"/>
           <w:noProof/>
           <w:sz w:val="24"/>
           <w:szCs w:val="24"/>
@@ -430,18 +631,18 @@
         </w:rPr>
         <w:lastRenderedPageBreak/>
         <w:drawing>
-          <wp:anchor distT="0" distB="0" distL="114300" distR="114300" simplePos="0" relativeHeight="251660288" behindDoc="0" locked="0" layoutInCell="1" allowOverlap="1" wp14:anchorId="79CD71F5" wp14:editId="7850DA4A">
+          <wp:anchor distT="0" distB="0" distL="114300" distR="114300" simplePos="0" relativeHeight="251659264" behindDoc="0" locked="0" layoutInCell="1" allowOverlap="1" wp14:anchorId="23E0E416" wp14:editId="3E69C9BD">
             <wp:simplePos x="0" y="0"/>
             <wp:positionH relativeFrom="margin">
               <wp:align>center</wp:align>
             </wp:positionH>
             <wp:positionV relativeFrom="paragraph">
-              <wp:posOffset>99971</wp:posOffset>
+              <wp:posOffset>163087</wp:posOffset>
             </wp:positionV>
-            <wp:extent cx="8332236" cy="4841184"/>
+            <wp:extent cx="8487713" cy="4808133"/>
             <wp:effectExtent l="0" t="0" r="0" b="0"/>
             <wp:wrapNone/>
-            <wp:docPr id="3" name="Picture 3"/>
+            <wp:docPr id="4" name="Picture 4"/>
             <wp:cNvGraphicFramePr>
               <a:graphicFrameLocks xmlns:a="http://schemas.openxmlformats.org/drawingml/2006/main" noChangeAspect="1"/>
             </wp:cNvGraphicFramePr>
@@ -449,7 +650,7 @@
               <a:graphicData uri="http://schemas.openxmlformats.org/drawingml/2006/picture">
                 <pic:pic xmlns:pic="http://schemas.openxmlformats.org/drawingml/2006/picture">
                   <pic:nvPicPr>
-                    <pic:cNvPr id="0" name="Picture 1"/>
+                    <pic:cNvPr id="0" name="Picture 2"/>
                     <pic:cNvPicPr>
                       <a:picLocks noChangeAspect="1" noChangeArrowheads="1"/>
                     </pic:cNvPicPr>
@@ -470,7 +671,7 @@
                   <pic:spPr bwMode="auto">
                     <a:xfrm>
                       <a:off x="0" y="0"/>
-                      <a:ext cx="8332236" cy="4841184"/>
+                      <a:ext cx="8487713" cy="4808133"/>
                     </a:xfrm>
                     <a:prstGeom prst="rect">
                       <a:avLst/>
@@ -627,13 +828,426 @@
       <w:pPr>
         <w:bidi/>
         <w:rPr>
-          <w:rFonts w:cs="B Lotus" w:hint="cs"/>
-          <w:sz w:val="24"/>
-          <w:szCs w:val="24"/>
-          <w:rtl/>
-          <w:lang w:bidi="fa-IR"/>
-        </w:rPr>
-      </w:pPr>
+          <w:rFonts w:cs="B Lotus"/>
+          <w:sz w:val="24"/>
+          <w:szCs w:val="24"/>
+          <w:rtl/>
+          <w:lang w:bidi="fa-IR"/>
+        </w:rPr>
+      </w:pPr>
+    </w:p>
+    <w:p>
+      <w:pPr>
+        <w:bidi/>
+        <w:rPr>
+          <w:rFonts w:cs="B Lotus"/>
+          <w:sz w:val="24"/>
+          <w:szCs w:val="24"/>
+          <w:rtl/>
+          <w:lang w:bidi="fa-IR"/>
+        </w:rPr>
+      </w:pPr>
+      <w:r>
+        <w:rPr>
+          <w:rFonts w:cs="B Lotus" w:hint="cs"/>
+          <w:sz w:val="24"/>
+          <w:szCs w:val="24"/>
+          <w:rtl/>
+          <w:lang w:bidi="fa-IR"/>
+        </w:rPr>
+        <w:t>سناریو</w:t>
+      </w:r>
+    </w:p>
+    <w:p>
+      <w:pPr>
+        <w:bidi/>
+        <w:jc w:val="both"/>
+        <w:rPr>
+          <w:rFonts w:cs="B Lotus"/>
+          <w:sz w:val="24"/>
+          <w:szCs w:val="24"/>
+          <w:rtl/>
+          <w:lang w:bidi="fa-IR"/>
+        </w:rPr>
+      </w:pPr>
+      <w:r>
+        <w:rPr>
+          <w:rFonts w:cs="B Lotus" w:hint="cs"/>
+          <w:sz w:val="24"/>
+          <w:szCs w:val="24"/>
+          <w:rtl/>
+          <w:lang w:bidi="fa-IR"/>
+        </w:rPr>
+        <w:t>1-</w:t>
+      </w:r>
+      <w:r>
+        <w:rPr>
+          <w:rFonts w:cs="B Lotus" w:hint="cs"/>
+          <w:sz w:val="24"/>
+          <w:szCs w:val="24"/>
+          <w:rtl/>
+          <w:lang w:bidi="fa-IR"/>
+        </w:rPr>
+        <w:t>مدیر</w:t>
+      </w:r>
+      <w:r>
+        <w:rPr>
+          <w:rFonts w:cs="B Lotus" w:hint="cs"/>
+          <w:sz w:val="24"/>
+          <w:szCs w:val="24"/>
+          <w:rtl/>
+          <w:lang w:bidi="fa-IR"/>
+        </w:rPr>
+        <w:t xml:space="preserve"> </w:t>
+      </w:r>
+      <w:proofErr w:type="spellStart"/>
+      <w:r>
+        <w:rPr>
+          <w:rFonts w:cs="B Lotus"/>
+          <w:sz w:val="24"/>
+          <w:szCs w:val="24"/>
+          <w:lang w:bidi="fa-IR"/>
+        </w:rPr>
+        <w:t>url</w:t>
+      </w:r>
+      <w:proofErr w:type="spellEnd"/>
+      <w:r>
+        <w:rPr>
+          <w:rFonts w:cs="B Lotus"/>
+          <w:sz w:val="24"/>
+          <w:szCs w:val="24"/>
+          <w:lang w:bidi="fa-IR"/>
+        </w:rPr>
+        <w:t xml:space="preserve"> </w:t>
+      </w:r>
+      <w:r>
+        <w:rPr>
+          <w:rFonts w:cs="B Lotus" w:hint="cs"/>
+          <w:sz w:val="24"/>
+          <w:szCs w:val="24"/>
+          <w:rtl/>
+          <w:lang w:bidi="fa-IR"/>
+        </w:rPr>
+        <w:t xml:space="preserve"> را وارد میکند</w:t>
+      </w:r>
+    </w:p>
+    <w:p>
+      <w:pPr>
+        <w:bidi/>
+        <w:jc w:val="both"/>
+        <w:rPr>
+          <w:rFonts w:cs="B Lotus"/>
+          <w:sz w:val="24"/>
+          <w:szCs w:val="24"/>
+          <w:rtl/>
+          <w:lang w:bidi="fa-IR"/>
+        </w:rPr>
+      </w:pPr>
+      <w:r>
+        <w:rPr>
+          <w:rFonts w:cs="B Lotus" w:hint="cs"/>
+          <w:sz w:val="24"/>
+          <w:szCs w:val="24"/>
+          <w:rtl/>
+          <w:lang w:bidi="fa-IR"/>
+        </w:rPr>
+        <w:t>2-م</w:t>
+      </w:r>
+      <w:r>
+        <w:rPr>
+          <w:rFonts w:cs="B Lotus" w:hint="cs"/>
+          <w:sz w:val="24"/>
+          <w:szCs w:val="24"/>
+          <w:rtl/>
+          <w:lang w:bidi="fa-IR"/>
+        </w:rPr>
+        <w:t>دیر</w:t>
+      </w:r>
+      <w:r>
+        <w:rPr>
+          <w:rFonts w:cs="B Lotus" w:hint="cs"/>
+          <w:sz w:val="24"/>
+          <w:szCs w:val="24"/>
+          <w:rtl/>
+          <w:lang w:bidi="fa-IR"/>
+        </w:rPr>
+        <w:t xml:space="preserve"> پسورد را در صفحه اصلی وارد میکند </w:t>
+      </w:r>
+    </w:p>
+    <w:p>
+      <w:pPr>
+        <w:bidi/>
+        <w:jc w:val="both"/>
+        <w:rPr>
+          <w:rFonts w:cs="B Lotus"/>
+          <w:sz w:val="24"/>
+          <w:szCs w:val="24"/>
+          <w:rtl/>
+          <w:lang w:bidi="fa-IR"/>
+        </w:rPr>
+      </w:pPr>
+      <w:r>
+        <w:rPr>
+          <w:rFonts w:cs="B Lotus" w:hint="cs"/>
+          <w:sz w:val="24"/>
+          <w:szCs w:val="24"/>
+          <w:rtl/>
+          <w:lang w:bidi="fa-IR"/>
+        </w:rPr>
+        <w:t xml:space="preserve">3-پسورد از لاگین توسط کنترل </w:t>
+      </w:r>
+      <w:r>
+        <w:rPr>
+          <w:rFonts w:cs="B Lotus"/>
+          <w:sz w:val="24"/>
+          <w:szCs w:val="24"/>
+          <w:lang w:bidi="fa-IR"/>
+        </w:rPr>
+        <w:t>verification</w:t>
+      </w:r>
+      <w:r>
+        <w:rPr>
+          <w:rFonts w:cs="B Lotus" w:hint="cs"/>
+          <w:sz w:val="24"/>
+          <w:szCs w:val="24"/>
+          <w:rtl/>
+          <w:lang w:bidi="fa-IR"/>
+        </w:rPr>
+        <w:t xml:space="preserve"> چک میشود</w:t>
+      </w:r>
+    </w:p>
+    <w:p>
+      <w:pPr>
+        <w:bidi/>
+        <w:jc w:val="both"/>
+        <w:rPr>
+          <w:rFonts w:cs="B Lotus"/>
+          <w:sz w:val="24"/>
+          <w:szCs w:val="24"/>
+          <w:rtl/>
+          <w:lang w:bidi="fa-IR"/>
+        </w:rPr>
+      </w:pPr>
+      <w:r>
+        <w:rPr>
+          <w:rFonts w:cs="B Lotus" w:hint="cs"/>
+          <w:sz w:val="24"/>
+          <w:szCs w:val="24"/>
+          <w:rtl/>
+          <w:lang w:bidi="fa-IR"/>
+        </w:rPr>
+        <w:t>4-اگر پسورد درست بود، به صفحه خصوصی منتقل میشود</w:t>
+      </w:r>
+    </w:p>
+    <w:p>
+      <w:pPr>
+        <w:bidi/>
+        <w:jc w:val="both"/>
+        <w:rPr>
+          <w:rFonts w:cs="B Lotus" w:hint="cs"/>
+          <w:sz w:val="24"/>
+          <w:szCs w:val="24"/>
+          <w:rtl/>
+          <w:lang w:bidi="fa-IR"/>
+        </w:rPr>
+      </w:pPr>
+      <w:r>
+        <w:rPr>
+          <w:rFonts w:cs="B Lotus" w:hint="cs"/>
+          <w:sz w:val="24"/>
+          <w:szCs w:val="24"/>
+          <w:rtl/>
+          <w:lang w:bidi="fa-IR"/>
+        </w:rPr>
+        <w:t>5-اگر پسورد اشتباه بود، به صفحه لاگین بر میگردد</w:t>
+      </w:r>
+    </w:p>
+    <w:p>
+      <w:pPr>
+        <w:bidi/>
+        <w:rPr>
+          <w:rFonts w:cs="B Lotus"/>
+          <w:sz w:val="24"/>
+          <w:szCs w:val="24"/>
+          <w:rtl/>
+          <w:lang w:bidi="fa-IR"/>
+        </w:rPr>
+      </w:pPr>
+      <w:r>
+        <w:rPr>
+          <w:rFonts w:cs="B Lotus" w:hint="cs"/>
+          <w:sz w:val="24"/>
+          <w:szCs w:val="24"/>
+          <w:rtl/>
+          <w:lang w:bidi="fa-IR"/>
+        </w:rPr>
+        <w:t xml:space="preserve">6-انتخاب </w:t>
+      </w:r>
+      <w:r>
+        <w:rPr>
+          <w:rFonts w:cs="B Lotus" w:hint="cs"/>
+          <w:sz w:val="24"/>
+          <w:szCs w:val="24"/>
+          <w:rtl/>
+          <w:lang w:bidi="fa-IR"/>
+        </w:rPr>
+        <w:t>گزارش ها</w:t>
+      </w:r>
+    </w:p>
+    <w:p>
+      <w:pPr>
+        <w:bidi/>
+        <w:rPr>
+          <w:rFonts w:cs="B Lotus"/>
+          <w:sz w:val="24"/>
+          <w:szCs w:val="24"/>
+          <w:rtl/>
+          <w:lang w:bidi="fa-IR"/>
+        </w:rPr>
+      </w:pPr>
+      <w:r>
+        <w:rPr>
+          <w:rFonts w:cs="B Lotus" w:hint="cs"/>
+          <w:sz w:val="24"/>
+          <w:szCs w:val="24"/>
+          <w:rtl/>
+          <w:lang w:bidi="fa-IR"/>
+        </w:rPr>
+        <w:t>7-لود کردن دیتا در لیست گزارش ها</w:t>
+      </w:r>
+    </w:p>
+    <w:p>
+      <w:pPr>
+        <w:bidi/>
+        <w:rPr>
+          <w:rFonts w:cs="B Lotus"/>
+          <w:sz w:val="24"/>
+          <w:szCs w:val="24"/>
+          <w:rtl/>
+          <w:lang w:bidi="fa-IR"/>
+        </w:rPr>
+      </w:pPr>
+      <w:r>
+        <w:rPr>
+          <w:rFonts w:cs="B Lotus" w:hint="cs"/>
+          <w:sz w:val="24"/>
+          <w:szCs w:val="24"/>
+          <w:rtl/>
+          <w:lang w:bidi="fa-IR"/>
+        </w:rPr>
+        <w:t>8-نمایش لیست گزارش ها به مشتری</w:t>
+      </w:r>
+    </w:p>
+    <w:p>
+      <w:pPr>
+        <w:bidi/>
+        <w:rPr>
+          <w:rFonts w:cs="B Lotus"/>
+          <w:sz w:val="24"/>
+          <w:szCs w:val="24"/>
+          <w:rtl/>
+          <w:lang w:bidi="fa-IR"/>
+        </w:rPr>
+      </w:pPr>
+      <w:r>
+        <w:rPr>
+          <w:rFonts w:cs="B Lotus" w:hint="cs"/>
+          <w:sz w:val="24"/>
+          <w:szCs w:val="24"/>
+          <w:rtl/>
+          <w:lang w:bidi="fa-IR"/>
+        </w:rPr>
+        <w:t>9-انتخاب گزارش</w:t>
+      </w:r>
+    </w:p>
+    <w:p>
+      <w:pPr>
+        <w:bidi/>
+        <w:rPr>
+          <w:rFonts w:cs="B Lotus"/>
+          <w:sz w:val="24"/>
+          <w:szCs w:val="24"/>
+          <w:rtl/>
+          <w:lang w:bidi="fa-IR"/>
+        </w:rPr>
+      </w:pPr>
+      <w:r>
+        <w:rPr>
+          <w:rFonts w:cs="B Lotus" w:hint="cs"/>
+          <w:sz w:val="24"/>
+          <w:szCs w:val="24"/>
+          <w:rtl/>
+          <w:lang w:bidi="fa-IR"/>
+        </w:rPr>
+        <w:t>10-انتخاب(تعیین اولویت گزارش)</w:t>
+      </w:r>
+    </w:p>
+    <w:p>
+      <w:pPr>
+        <w:bidi/>
+        <w:rPr>
+          <w:rFonts w:cs="B Lotus"/>
+          <w:sz w:val="24"/>
+          <w:szCs w:val="24"/>
+          <w:rtl/>
+          <w:lang w:bidi="fa-IR"/>
+        </w:rPr>
+      </w:pPr>
+      <w:r>
+        <w:rPr>
+          <w:rFonts w:cs="B Lotus" w:hint="cs"/>
+          <w:sz w:val="24"/>
+          <w:szCs w:val="24"/>
+          <w:rtl/>
+          <w:lang w:bidi="fa-IR"/>
+        </w:rPr>
+        <w:t>11-اضافه کردن اولویت به دیتابیس</w:t>
+      </w:r>
+    </w:p>
+    <w:p>
+      <w:pPr>
+        <w:bidi/>
+        <w:rPr>
+          <w:rFonts w:cs="B Lotus"/>
+          <w:sz w:val="24"/>
+          <w:szCs w:val="24"/>
+          <w:rtl/>
+          <w:lang w:bidi="fa-IR"/>
+        </w:rPr>
+      </w:pPr>
+      <w:r>
+        <w:rPr>
+          <w:rFonts w:cs="B Lotus" w:hint="cs"/>
+          <w:sz w:val="24"/>
+          <w:szCs w:val="24"/>
+          <w:rtl/>
+          <w:lang w:bidi="fa-IR"/>
+        </w:rPr>
+        <w:lastRenderedPageBreak/>
+        <w:t>12-چک کردن اولیت</w:t>
+      </w:r>
+    </w:p>
+    <w:p>
+      <w:pPr>
+        <w:bidi/>
+        <w:rPr>
+          <w:rFonts w:cs="B Lotus"/>
+          <w:sz w:val="24"/>
+          <w:szCs w:val="24"/>
+          <w:rtl/>
+          <w:lang w:bidi="fa-IR"/>
+        </w:rPr>
+      </w:pPr>
+      <w:r>
+        <w:rPr>
+          <w:rFonts w:cs="B Lotus" w:hint="cs"/>
+          <w:sz w:val="24"/>
+          <w:szCs w:val="24"/>
+          <w:rtl/>
+          <w:lang w:bidi="fa-IR"/>
+        </w:rPr>
+        <w:t>13-پیام به کارمند در صورت اولیت بالا</w:t>
+      </w:r>
     </w:p>
     <w:sectPr>
       <w:pgSz w:w="12240" w:h="15840"/>
@@ -1043,6 +1657,7 @@
   <w:style w:type="paragraph" w:default="1" w:styleId="Normal">
     <w:name w:val="Normal"/>
     <w:qFormat/>
+    <w:rsid w:val="000978EB"/>
   </w:style>
   <w:style w:type="character" w:default="1" w:styleId="DefaultParagraphFont">
     <w:name w:val="Default Paragraph Font"/>
